--- a/Formatos/EvaluacionAl.docx
+++ b/Formatos/EvaluacionAl.docx
@@ -194,77 +194,7 @@
           <w:sz w:val="20"/>
           <w:szCs w:val="20"/>
         </w:rPr>
-        <w:t>A</w:t>
-      </w:r>
-      <w:r>
-        <w:rPr>
-          <w:rFonts w:ascii="Arial" w:eastAsia="Arial" w:hAnsi="Arial" w:cs="Arial"/>
-          <w:b/>
-          <w:bCs/>
-          <w:sz w:val="20"/>
-          <w:szCs w:val="20"/>
-        </w:rPr>
-        <w:t>NEXO</w:t>
-      </w:r>
-      <w:r>
-        <w:rPr>
-          <w:rFonts w:ascii="Arial" w:eastAsia="Arial" w:hAnsi="Arial" w:cs="Arial"/>
-          <w:b/>
-          <w:bCs/>
-          <w:sz w:val="20"/>
-          <w:szCs w:val="20"/>
-        </w:rPr>
-        <w:t xml:space="preserve"> XVII. F</w:t>
-      </w:r>
-      <w:r>
-        <w:rPr>
-          <w:rFonts w:ascii="Arial" w:eastAsia="Arial" w:hAnsi="Arial" w:cs="Arial"/>
-          <w:b/>
-          <w:bCs/>
-          <w:sz w:val="20"/>
-          <w:szCs w:val="20"/>
-        </w:rPr>
-        <w:t>ORMATO DE EVALUACIÓN AL DESEMPEÑO DE LA</w:t>
-      </w:r>
-      <w:r>
-        <w:rPr>
-          <w:rFonts w:ascii="Arial" w:eastAsia="Arial" w:hAnsi="Arial" w:cs="Arial"/>
-          <w:b/>
-          <w:bCs/>
-          <w:sz w:val="20"/>
-          <w:szCs w:val="20"/>
-        </w:rPr>
-        <w:t xml:space="preserve"> A</w:t>
-      </w:r>
-      <w:r>
-        <w:rPr>
-          <w:rFonts w:ascii="Arial" w:eastAsia="Arial" w:hAnsi="Arial" w:cs="Arial"/>
-          <w:b/>
-          <w:bCs/>
-          <w:sz w:val="20"/>
-          <w:szCs w:val="20"/>
-        </w:rPr>
-        <w:t>CTIVIDAD</w:t>
-      </w:r>
-      <w:r>
-        <w:rPr>
-          <w:rFonts w:ascii="Arial" w:eastAsia="Arial" w:hAnsi="Arial" w:cs="Arial"/>
-          <w:b/>
-          <w:bCs/>
-          <w:sz w:val="20"/>
-          <w:szCs w:val="20"/>
-        </w:rPr>
-        <w:t xml:space="preserve"> C</w:t>
-      </w:r>
-      <w:r>
-        <w:rPr>
-          <w:rFonts w:ascii="Arial" w:eastAsia="Arial" w:hAnsi="Arial" w:cs="Arial"/>
-          <w:b/>
-          <w:bCs/>
-          <w:sz w:val="20"/>
-          <w:szCs w:val="20"/>
-        </w:rPr>
-        <w:t>OMPLEMENTARIA</w:t>
+        <w:t>ANEXO XVII. FORMATO DE EVALUACIÓN AL DESEMPEÑO DE LA ACTIVIDAD COMPLEMENTARIA</w:t>
       </w:r>
     </w:p>
     <w:p>
@@ -380,15 +310,7 @@
           <w:sz w:val="20"/>
           <w:szCs w:val="20"/>
         </w:rPr>
-        <w:t xml:space="preserve"> </w:t>
-      </w:r>
-      <w:r>
-        <w:rPr>
-          <w:rFonts w:ascii="Arial" w:eastAsia="Arial" w:hAnsi="Arial" w:cs="Arial"/>
-          <w:sz w:val="20"/>
-          <w:szCs w:val="20"/>
-        </w:rPr>
-        <w:t>${</w:t>
+        <w:t xml:space="preserve"> ${</w:t>
       </w:r>
       <w:r>
         <w:rPr>
@@ -404,15 +326,7 @@
           <w:sz w:val="20"/>
           <w:szCs w:val="20"/>
         </w:rPr>
-        <w:t>ctividad</w:t>
-      </w:r>
-      <w:r>
-        <w:rPr>
-          <w:rFonts w:ascii="Arial" w:eastAsia="Arial" w:hAnsi="Arial" w:cs="Arial"/>
-          <w:sz w:val="20"/>
-          <w:szCs w:val="20"/>
-        </w:rPr>
-        <w:t>}</w:t>
+        <w:t>ctividad}</w:t>
       </w:r>
     </w:p>
     <w:p>
@@ -447,15 +361,7 @@
           <w:sz w:val="20"/>
           <w:szCs w:val="20"/>
         </w:rPr>
-        <w:t xml:space="preserve"> </w:t>
-      </w:r>
-      <w:r>
-        <w:rPr>
-          <w:rFonts w:ascii="Arial" w:eastAsia="Arial" w:hAnsi="Arial" w:cs="Arial"/>
-          <w:sz w:val="20"/>
-          <w:szCs w:val="20"/>
-        </w:rPr>
-        <w:t>${</w:t>
+        <w:t xml:space="preserve"> ${</w:t>
       </w:r>
       <w:r>
         <w:rPr>
@@ -471,15 +377,7 @@
           <w:sz w:val="20"/>
           <w:szCs w:val="20"/>
         </w:rPr>
-        <w:t>eriodo</w:t>
-      </w:r>
-      <w:r>
-        <w:rPr>
-          <w:rFonts w:ascii="Arial" w:eastAsia="Arial" w:hAnsi="Arial" w:cs="Arial"/>
-          <w:sz w:val="20"/>
-          <w:szCs w:val="20"/>
-        </w:rPr>
-        <w:t>}</w:t>
+        <w:t>eriodo}</w:t>
       </w:r>
     </w:p>
     <w:p>
@@ -1680,7 +1578,15 @@
                 <w:sz w:val="20"/>
                 <w:szCs w:val="20"/>
               </w:rPr>
-              <w:t>E3</w:t>
+              <w:t>E</w:t>
+            </w:r>
+            <w:r>
+              <w:rPr>
+                <w:rFonts w:ascii="Arial" w:eastAsia="Arial" w:hAnsi="Arial" w:cs="Arial"/>
+                <w:sz w:val="20"/>
+                <w:szCs w:val="20"/>
+              </w:rPr>
+              <w:t>3</w:t>
             </w:r>
             <w:r>
               <w:rPr>
@@ -1948,7 +1854,15 @@
                 <w:sz w:val="20"/>
                 <w:szCs w:val="20"/>
               </w:rPr>
-              <w:t>E4</w:t>
+              <w:t>E</w:t>
+            </w:r>
+            <w:r>
+              <w:rPr>
+                <w:rFonts w:ascii="Arial" w:eastAsia="Arial" w:hAnsi="Arial" w:cs="Arial"/>
+                <w:sz w:val="20"/>
+                <w:szCs w:val="20"/>
+              </w:rPr>
+              <w:t>4</w:t>
             </w:r>
             <w:r>
               <w:rPr>
@@ -2356,7 +2270,15 @@
                 <w:sz w:val="20"/>
                 <w:szCs w:val="20"/>
               </w:rPr>
-              <w:t>E5</w:t>
+              <w:t>E</w:t>
+            </w:r>
+            <w:r>
+              <w:rPr>
+                <w:rFonts w:ascii="Arial" w:eastAsia="Arial" w:hAnsi="Arial" w:cs="Arial"/>
+                <w:sz w:val="20"/>
+                <w:szCs w:val="20"/>
+              </w:rPr>
+              <w:t>5</w:t>
             </w:r>
             <w:r>
               <w:rPr>
@@ -2672,7 +2594,15 @@
                 <w:sz w:val="20"/>
                 <w:szCs w:val="20"/>
               </w:rPr>
-              <w:t>E6</w:t>
+              <w:t>E</w:t>
+            </w:r>
+            <w:r>
+              <w:rPr>
+                <w:rFonts w:ascii="Arial" w:eastAsia="Arial" w:hAnsi="Arial" w:cs="Arial"/>
+                <w:sz w:val="20"/>
+                <w:szCs w:val="20"/>
+              </w:rPr>
+              <w:t>6</w:t>
             </w:r>
             <w:r>
               <w:rPr>
@@ -3332,16 +3262,7 @@
           <w:sz w:val="20"/>
           <w:szCs w:val="20"/>
         </w:rPr>
-        <w:t xml:space="preserve">Av. Tecnológico # 100 </w:t>
-      </w:r>
-      <w:r>
-        <w:rPr>
-          <w:rFonts w:ascii="Arial" w:eastAsia="Cambria" w:hAnsi="Arial" w:cs="Arial"/>
-          <w:color w:val="737373"/>
-          <w:sz w:val="20"/>
-          <w:szCs w:val="20"/>
-        </w:rPr>
-        <w:t>Col. Las Moritas</w:t>
+        <w:t>Av. Tecnológico # 100 Col. Las Moritas</w:t>
       </w:r>
     </w:p>
     <w:p>
@@ -3680,7 +3601,7 @@
     <w:lsdException w:name="Table Web 2" w:semiHidden="1" w:unhideWhenUsed="1"/>
     <w:lsdException w:name="Table Web 3" w:semiHidden="1" w:unhideWhenUsed="1"/>
     <w:lsdException w:name="Balloon Text" w:semiHidden="1" w:unhideWhenUsed="1"/>
-    <w:lsdException w:name="Table Grid" w:semiHidden="1" w:uiPriority="59" w:unhideWhenUsed="1"/>
+    <w:lsdException w:name="Table Grid" w:uiPriority="59"/>
     <w:lsdException w:name="Table Theme" w:semiHidden="1" w:unhideWhenUsed="1"/>
     <w:lsdException w:name="Placeholder Text" w:semiHidden="1"/>
     <w:lsdException w:name="No Spacing" w:uiPriority="1" w:qFormat="1"/>

--- a/Formatos/EvaluacionAl.docx
+++ b/Formatos/EvaluacionAl.docx
@@ -249,7 +249,6 @@
         </w:rPr>
         <w:t>${</w:t>
       </w:r>
-      <w:proofErr w:type="spellStart"/>
       <w:r>
         <w:rPr>
           <w:rFonts w:ascii="Arial" w:eastAsia="Arial" w:hAnsi="Arial" w:cs="Arial"/>
@@ -258,7 +257,6 @@
         </w:rPr>
         <w:t>Nomb</w:t>
       </w:r>
-      <w:proofErr w:type="spellEnd"/>
       <w:r>
         <w:rPr>
           <w:rFonts w:ascii="Arial" w:eastAsia="Arial" w:hAnsi="Arial" w:cs="Arial"/>
@@ -1840,38 +1838,6 @@
                 <w:szCs w:val="20"/>
               </w:rPr>
             </w:pPr>
-            <w:r>
-              <w:rPr>
-                <w:rFonts w:ascii="Arial" w:eastAsia="Arial" w:hAnsi="Arial" w:cs="Arial"/>
-                <w:sz w:val="20"/>
-                <w:szCs w:val="20"/>
-              </w:rPr>
-              <w:t>${</w:t>
-            </w:r>
-            <w:r>
-              <w:rPr>
-                <w:rFonts w:ascii="Arial" w:eastAsia="Arial" w:hAnsi="Arial" w:cs="Arial"/>
-                <w:sz w:val="20"/>
-                <w:szCs w:val="20"/>
-              </w:rPr>
-              <w:t>E</w:t>
-            </w:r>
-            <w:r>
-              <w:rPr>
-                <w:rFonts w:ascii="Arial" w:eastAsia="Arial" w:hAnsi="Arial" w:cs="Arial"/>
-                <w:sz w:val="20"/>
-                <w:szCs w:val="20"/>
-              </w:rPr>
-              <w:t>4</w:t>
-            </w:r>
-            <w:r>
-              <w:rPr>
-                <w:rFonts w:ascii="Arial" w:eastAsia="Arial" w:hAnsi="Arial" w:cs="Arial"/>
-                <w:sz w:val="20"/>
-                <w:szCs w:val="20"/>
-              </w:rPr>
-              <w:t>}</w:t>
-            </w:r>
           </w:p>
         </w:tc>
       </w:tr>
@@ -2256,38 +2222,6 @@
                 <w:szCs w:val="20"/>
               </w:rPr>
             </w:pPr>
-            <w:r>
-              <w:rPr>
-                <w:rFonts w:ascii="Arial" w:eastAsia="Arial" w:hAnsi="Arial" w:cs="Arial"/>
-                <w:sz w:val="20"/>
-                <w:szCs w:val="20"/>
-              </w:rPr>
-              <w:t>${</w:t>
-            </w:r>
-            <w:r>
-              <w:rPr>
-                <w:rFonts w:ascii="Arial" w:eastAsia="Arial" w:hAnsi="Arial" w:cs="Arial"/>
-                <w:sz w:val="20"/>
-                <w:szCs w:val="20"/>
-              </w:rPr>
-              <w:t>E</w:t>
-            </w:r>
-            <w:r>
-              <w:rPr>
-                <w:rFonts w:ascii="Arial" w:eastAsia="Arial" w:hAnsi="Arial" w:cs="Arial"/>
-                <w:sz w:val="20"/>
-                <w:szCs w:val="20"/>
-              </w:rPr>
-              <w:t>5</w:t>
-            </w:r>
-            <w:r>
-              <w:rPr>
-                <w:rFonts w:ascii="Arial" w:eastAsia="Arial" w:hAnsi="Arial" w:cs="Arial"/>
-                <w:sz w:val="20"/>
-                <w:szCs w:val="20"/>
-              </w:rPr>
-              <w:t>}</w:t>
-            </w:r>
           </w:p>
         </w:tc>
       </w:tr>
@@ -2580,38 +2514,6 @@
                 <w:szCs w:val="20"/>
               </w:rPr>
             </w:pPr>
-            <w:r>
-              <w:rPr>
-                <w:rFonts w:ascii="Arial" w:eastAsia="Arial" w:hAnsi="Arial" w:cs="Arial"/>
-                <w:sz w:val="20"/>
-                <w:szCs w:val="20"/>
-              </w:rPr>
-              <w:t>${</w:t>
-            </w:r>
-            <w:r>
-              <w:rPr>
-                <w:rFonts w:ascii="Arial" w:eastAsia="Arial" w:hAnsi="Arial" w:cs="Arial"/>
-                <w:sz w:val="20"/>
-                <w:szCs w:val="20"/>
-              </w:rPr>
-              <w:t>E</w:t>
-            </w:r>
-            <w:r>
-              <w:rPr>
-                <w:rFonts w:ascii="Arial" w:eastAsia="Arial" w:hAnsi="Arial" w:cs="Arial"/>
-                <w:sz w:val="20"/>
-                <w:szCs w:val="20"/>
-              </w:rPr>
-              <w:t>6</w:t>
-            </w:r>
-            <w:r>
-              <w:rPr>
-                <w:rFonts w:ascii="Arial" w:eastAsia="Arial" w:hAnsi="Arial" w:cs="Arial"/>
-                <w:sz w:val="20"/>
-                <w:szCs w:val="20"/>
-              </w:rPr>
-              <w:t>}</w:t>
-            </w:r>
           </w:p>
         </w:tc>
       </w:tr>

--- a/Formatos/EvaluacionAl.docx
+++ b/Formatos/EvaluacionAl.docx
@@ -1584,6 +1584,14 @@
                 <w:sz w:val="20"/>
                 <w:szCs w:val="20"/>
               </w:rPr>
+              <w:t>_</w:t>
+            </w:r>
+            <w:r>
+              <w:rPr>
+                <w:rFonts w:ascii="Arial" w:eastAsia="Arial" w:hAnsi="Arial" w:cs="Arial"/>
+                <w:sz w:val="20"/>
+                <w:szCs w:val="20"/>
+              </w:rPr>
               <w:t>3</w:t>
             </w:r>
             <w:r>
@@ -1838,6 +1846,38 @@
                 <w:szCs w:val="20"/>
               </w:rPr>
             </w:pPr>
+            <w:r>
+              <w:rPr>
+                <w:rFonts w:ascii="Arial" w:eastAsia="Arial" w:hAnsi="Arial" w:cs="Arial"/>
+                <w:sz w:val="20"/>
+                <w:szCs w:val="20"/>
+              </w:rPr>
+              <w:t>${</w:t>
+            </w:r>
+            <w:r>
+              <w:rPr>
+                <w:rFonts w:ascii="Arial" w:eastAsia="Arial" w:hAnsi="Arial" w:cs="Arial"/>
+                <w:sz w:val="20"/>
+                <w:szCs w:val="20"/>
+              </w:rPr>
+              <w:t>E_</w:t>
+            </w:r>
+            <w:r>
+              <w:rPr>
+                <w:rFonts w:ascii="Arial" w:eastAsia="Arial" w:hAnsi="Arial" w:cs="Arial"/>
+                <w:sz w:val="20"/>
+                <w:szCs w:val="20"/>
+              </w:rPr>
+              <w:t>4</w:t>
+            </w:r>
+            <w:r>
+              <w:rPr>
+                <w:rFonts w:ascii="Arial" w:eastAsia="Arial" w:hAnsi="Arial" w:cs="Arial"/>
+                <w:sz w:val="20"/>
+                <w:szCs w:val="20"/>
+              </w:rPr>
+              <w:t>}</w:t>
+            </w:r>
           </w:p>
         </w:tc>
       </w:tr>
@@ -2222,6 +2262,38 @@
                 <w:szCs w:val="20"/>
               </w:rPr>
             </w:pPr>
+            <w:r>
+              <w:rPr>
+                <w:rFonts w:ascii="Arial" w:eastAsia="Arial" w:hAnsi="Arial" w:cs="Arial"/>
+                <w:sz w:val="20"/>
+                <w:szCs w:val="20"/>
+              </w:rPr>
+              <w:t>${</w:t>
+            </w:r>
+            <w:r>
+              <w:rPr>
+                <w:rFonts w:ascii="Arial" w:eastAsia="Arial" w:hAnsi="Arial" w:cs="Arial"/>
+                <w:sz w:val="20"/>
+                <w:szCs w:val="20"/>
+              </w:rPr>
+              <w:t>E_</w:t>
+            </w:r>
+            <w:r>
+              <w:rPr>
+                <w:rFonts w:ascii="Arial" w:eastAsia="Arial" w:hAnsi="Arial" w:cs="Arial"/>
+                <w:sz w:val="20"/>
+                <w:szCs w:val="20"/>
+              </w:rPr>
+              <w:t>5</w:t>
+            </w:r>
+            <w:r>
+              <w:rPr>
+                <w:rFonts w:ascii="Arial" w:eastAsia="Arial" w:hAnsi="Arial" w:cs="Arial"/>
+                <w:sz w:val="20"/>
+                <w:szCs w:val="20"/>
+              </w:rPr>
+              <w:t>}</w:t>
+            </w:r>
           </w:p>
         </w:tc>
       </w:tr>
@@ -2514,6 +2586,38 @@
                 <w:szCs w:val="20"/>
               </w:rPr>
             </w:pPr>
+            <w:r>
+              <w:rPr>
+                <w:rFonts w:ascii="Arial" w:eastAsia="Arial" w:hAnsi="Arial" w:cs="Arial"/>
+                <w:sz w:val="20"/>
+                <w:szCs w:val="20"/>
+              </w:rPr>
+              <w:t>${</w:t>
+            </w:r>
+            <w:r>
+              <w:rPr>
+                <w:rFonts w:ascii="Arial" w:eastAsia="Arial" w:hAnsi="Arial" w:cs="Arial"/>
+                <w:sz w:val="20"/>
+                <w:szCs w:val="20"/>
+              </w:rPr>
+              <w:t>E_</w:t>
+            </w:r>
+            <w:r>
+              <w:rPr>
+                <w:rFonts w:ascii="Arial" w:eastAsia="Arial" w:hAnsi="Arial" w:cs="Arial"/>
+                <w:sz w:val="20"/>
+                <w:szCs w:val="20"/>
+              </w:rPr>
+              <w:t>6</w:t>
+            </w:r>
+            <w:r>
+              <w:rPr>
+                <w:rFonts w:ascii="Arial" w:eastAsia="Arial" w:hAnsi="Arial" w:cs="Arial"/>
+                <w:sz w:val="20"/>
+                <w:szCs w:val="20"/>
+              </w:rPr>
+              <w:t>}</w:t>
+            </w:r>
           </w:p>
         </w:tc>
       </w:tr>

--- a/Formatos/EvaluacionAl.docx
+++ b/Formatos/EvaluacionAl.docx
@@ -1584,14 +1584,6 @@
                 <w:sz w:val="20"/>
                 <w:szCs w:val="20"/>
               </w:rPr>
-              <w:t>_</w:t>
-            </w:r>
-            <w:r>
-              <w:rPr>
-                <w:rFonts w:ascii="Arial" w:eastAsia="Arial" w:hAnsi="Arial" w:cs="Arial"/>
-                <w:sz w:val="20"/>
-                <w:szCs w:val="20"/>
-              </w:rPr>
               <w:t>3</w:t>
             </w:r>
             <w:r>
@@ -1860,7 +1852,7 @@
                 <w:sz w:val="20"/>
                 <w:szCs w:val="20"/>
               </w:rPr>
-              <w:t>E_</w:t>
+              <w:t>E</w:t>
             </w:r>
             <w:r>
               <w:rPr>
@@ -2276,7 +2268,7 @@
                 <w:sz w:val="20"/>
                 <w:szCs w:val="20"/>
               </w:rPr>
-              <w:t>E_</w:t>
+              <w:t>E</w:t>
             </w:r>
             <w:r>
               <w:rPr>
@@ -2600,7 +2592,7 @@
                 <w:sz w:val="20"/>
                 <w:szCs w:val="20"/>
               </w:rPr>
-              <w:t>E_</w:t>
+              <w:t>E</w:t>
             </w:r>
             <w:r>
               <w:rPr>
@@ -2972,7 +2964,15 @@
                 <w:sz w:val="20"/>
                 <w:szCs w:val="20"/>
               </w:rPr>
-              <w:t>E7</w:t>
+              <w:t>E</w:t>
+            </w:r>
+            <w:r>
+              <w:rPr>
+                <w:rFonts w:ascii="Arial" w:eastAsia="Arial" w:hAnsi="Arial" w:cs="Arial"/>
+                <w:sz w:val="20"/>
+                <w:szCs w:val="20"/>
+              </w:rPr>
+              <w:t>7</w:t>
             </w:r>
             <w:r>
               <w:rPr>
